--- a/LAB 2 - Data exploration, visualization and DAX.docx
+++ b/LAB 2 - Data exploration, visualization and DAX.docx
@@ -2,29 +2,6 @@
 <file path=word/document.xml><?xml version="1.0" encoding="utf-8"?>
 <w:document xmlns:wpc="http://schemas.microsoft.com/office/word/2010/wordprocessingCanvas" xmlns:cx="http://schemas.microsoft.com/office/drawing/2014/chartex" xmlns:cx1="http://schemas.microsoft.com/office/drawing/2015/9/8/chartex" xmlns:cx2="http://schemas.microsoft.com/office/drawing/2015/10/21/chartex" xmlns:cx3="http://schemas.microsoft.com/office/drawing/2016/5/9/chartex" xmlns:cx4="http://schemas.microsoft.com/office/drawing/2016/5/10/chartex" xmlns:cx5="http://schemas.microsoft.com/office/drawing/2016/5/11/chartex" xmlns:cx6="http://schemas.microsoft.com/office/drawing/2016/5/12/chartex" xmlns:cx7="http://schemas.microsoft.com/office/drawing/2016/5/13/chartex" xmlns:cx8="http://schemas.microsoft.com/office/drawing/2016/5/14/chartex" xmlns:mc="http://schemas.openxmlformats.org/markup-compatibility/2006" xmlns:aink="http://schemas.microsoft.com/office/drawing/2016/ink" xmlns:am3d="http://schemas.microsoft.com/office/drawing/2017/model3d" xmlns:o="urn:schemas-microsoft-com:office:office" xmlns:oel="http://schemas.microsoft.com/office/2019/extlst" xmlns:r="http://schemas.openxmlformats.org/officeDocument/2006/relationships" xmlns:m="http://schemas.openxmlformats.org/officeDocument/2006/math" xmlns:v="urn:schemas-microsoft-com:vml" xmlns:wp14="http://schemas.microsoft.com/office/word/2010/wordprocessingDrawing" xmlns:wp="http://schemas.openxmlformats.org/drawingml/2006/wordprocessingDrawing" xmlns:w10="urn:schemas-microsoft-com:office:word" xmlns:w="http://schemas.openxmlformats.org/wordprocessingml/2006/main" xmlns:w14="http://schemas.microsoft.com/office/word/2010/wordml" xmlns:w15="http://schemas.microsoft.com/office/word/2012/wordml" xmlns:w16cex="http://schemas.microsoft.com/office/word/2018/wordml/cex" xmlns:w16cid="http://schemas.microsoft.com/office/word/2016/wordml/cid" xmlns:w16="http://schemas.microsoft.com/office/word/2018/wordml" xmlns:w16sdtdh="http://schemas.microsoft.com/office/word/2020/wordml/sdtdatahash" xmlns:w16se="http://schemas.microsoft.com/office/word/2015/wordml/symex" xmlns:wpg="http://schemas.microsoft.com/office/word/2010/wordprocessingGroup" xmlns:wpi="http://schemas.microsoft.com/office/word/2010/wordprocessingInk" xmlns:wne="http://schemas.microsoft.com/office/word/2006/wordml" xmlns:wps="http://schemas.microsoft.com/office/word/2010/wordprocessingShape" mc:Ignorable="w14 w15 w16se w16cid w16 w16cex w16sdtdh wp14">
   <w:body>
-    <w:p>
-      <w:pPr>
-        <w:pStyle w:val="Heading3"/>
-        <w:spacing w:before="0"/>
-        <w:ind w:left="0" w:firstLine="0"/>
-        <w:jc w:val="center"/>
-        <w:rPr>
-          <w:rFonts w:asciiTheme="minorHAnsi" w:hAnsiTheme="minorHAnsi"/>
-          <w:b/>
-          <w:color w:val="860000"/>
-          <w:sz w:val="28"/>
-        </w:rPr>
-      </w:pPr>
-      <w:r>
-        <w:rPr>
-          <w:rFonts w:asciiTheme="minorHAnsi" w:hAnsiTheme="minorHAnsi"/>
-          <w:b/>
-          <w:color w:val="860000"/>
-          <w:sz w:val="28"/>
-        </w:rPr>
-        <w:t>DASHBOARD IN A DAY USING POWER BI</w:t>
-      </w:r>
-    </w:p>
     <w:p>
       <w:pPr>
         <w:pStyle w:val="Heading3"/>
@@ -45,6 +22,26 @@
         <w:rPr>
           <w:rFonts w:asciiTheme="minorHAnsi" w:hAnsiTheme="minorHAnsi"/>
           <w:b/>
+          <w:bCs/>
+          <w:color w:val="860000"/>
+          <w:sz w:val="28"/>
+        </w:rPr>
+        <w:t>BIA WORKSHOP – POWER BI USING DAX</w:t>
+      </w:r>
+      <w:r>
+        <w:rPr>
+          <w:rFonts w:asciiTheme="minorHAnsi" w:hAnsiTheme="minorHAnsi"/>
+          <w:b/>
+          <w:bCs/>
+          <w:color w:val="860000"/>
+          <w:sz w:val="28"/>
+        </w:rPr>
+        <w:br/>
+      </w:r>
+      <w:r>
+        <w:rPr>
+          <w:rFonts w:asciiTheme="minorHAnsi" w:hAnsiTheme="minorHAnsi"/>
+          <w:b/>
           <w:color w:val="860000"/>
           <w:sz w:val="28"/>
         </w:rPr>
@@ -181,7 +178,7 @@
           <w:sz w:val="24"/>
           <w:szCs w:val="20"/>
         </w:rPr>
-        <w:t xml:space="preserve">Prepared exclusively for Fall </w:t>
+        <w:t xml:space="preserve">Prepared exclusively for </w:t>
       </w:r>
       <w:r>
         <w:rPr>
@@ -191,17 +188,7 @@
           <w:sz w:val="24"/>
           <w:szCs w:val="20"/>
         </w:rPr>
-        <w:t xml:space="preserve">’22 </w:t>
-      </w:r>
-      <w:r>
-        <w:rPr>
-          <w:rFonts w:asciiTheme="minorHAnsi" w:hAnsiTheme="minorHAnsi"/>
-          <w:bCs/>
-          <w:color w:val="860000"/>
-          <w:sz w:val="24"/>
-          <w:szCs w:val="20"/>
-        </w:rPr>
-        <w:t>INFO 3300 Graduates</w:t>
+        <w:t>2023 BIA Graduating Seniors (with an INFO 3300 prereq)</w:t>
       </w:r>
     </w:p>
     <w:p>
@@ -1865,21 +1852,7 @@
         <w:rPr>
           <w:rFonts w:eastAsia="Calibri" w:cstheme="minorHAnsi"/>
         </w:rPr>
-        <w:t xml:space="preserve"> to allocate density values into categories (you should be able to </w:t>
-      </w:r>
-      <w:r>
-        <w:rPr>
-          <w:rFonts w:eastAsia="Calibri" w:cstheme="minorHAnsi"/>
-          <w:b/>
-          <w:bCs/>
-        </w:rPr>
-        <w:t>evaluate the syntax after Week 6 async</w:t>
-      </w:r>
-      <w:r>
-        <w:rPr>
-          <w:rFonts w:eastAsia="Calibri" w:cstheme="minorHAnsi"/>
-        </w:rPr>
-        <w:t>)</w:t>
+        <w:t xml:space="preserve"> to allocate density values into categories</w:t>
       </w:r>
       <w:r>
         <w:rPr>
@@ -2454,9 +2427,9 @@
         </w:rPr>
         <w:lastRenderedPageBreak/>
         <w:drawing>
-          <wp:inline distT="0" distB="0" distL="0" distR="0" wp14:anchorId="2E43D375" wp14:editId="792EC49F">
-            <wp:extent cx="5969000" cy="3730926"/>
-            <wp:effectExtent l="0" t="0" r="0" b="3175"/>
+          <wp:inline distT="0" distB="0" distL="0" distR="0" wp14:anchorId="776E5008" wp14:editId="67773036">
+            <wp:extent cx="5960861" cy="3725839"/>
+            <wp:effectExtent l="19050" t="19050" r="20955" b="27305"/>
             <wp:docPr id="1" name="Picture 1"/>
             <wp:cNvGraphicFramePr>
               <a:graphicFrameLocks xmlns:a="http://schemas.openxmlformats.org/drawingml/2006/main" noChangeAspect="1"/>
@@ -2477,11 +2450,16 @@
                   <pic:spPr>
                     <a:xfrm>
                       <a:off x="0" y="0"/>
-                      <a:ext cx="5981648" cy="3738832"/>
+                      <a:ext cx="5969288" cy="3731106"/>
                     </a:xfrm>
                     <a:prstGeom prst="rect">
                       <a:avLst/>
                     </a:prstGeom>
+                    <a:ln w="6350">
+                      <a:solidFill>
+                        <a:schemeClr val="tx1"/>
+                      </a:solidFill>
+                    </a:ln>
                   </pic:spPr>
                 </pic:pic>
               </a:graphicData>
@@ -2567,6 +2545,17 @@
           <w:color w:val="252423"/>
           <w:shd w:val="clear" w:color="auto" w:fill="FFFFFF"/>
         </w:rPr>
+        <w:t xml:space="preserve">top 5 </w:t>
+      </w:r>
+      <w:r>
+        <w:rPr>
+          <w:rStyle w:val="Strong"/>
+          <w:rFonts w:cstheme="minorHAnsi"/>
+          <w:b w:val="0"/>
+          <w:bCs w:val="0"/>
+          <w:color w:val="252423"/>
+          <w:shd w:val="clear" w:color="auto" w:fill="FFFFFF"/>
+        </w:rPr>
         <w:t xml:space="preserve">global </w:t>
       </w:r>
       <w:r>
@@ -2955,10 +2944,10 @@
         </w:rPr>
         <w:lastRenderedPageBreak/>
         <w:drawing>
-          <wp:inline distT="0" distB="0" distL="0" distR="0" wp14:anchorId="55EA900E" wp14:editId="270D7692">
-            <wp:extent cx="6051550" cy="3782524"/>
-            <wp:effectExtent l="0" t="0" r="6350" b="8890"/>
-            <wp:docPr id="5" name="Picture 5"/>
+          <wp:inline distT="0" distB="0" distL="0" distR="0" wp14:anchorId="55D2D686" wp14:editId="5AEAC9A7">
+            <wp:extent cx="5998191" cy="3749172"/>
+            <wp:effectExtent l="19050" t="19050" r="22225" b="22860"/>
+            <wp:docPr id="4" name="Picture 4"/>
             <wp:cNvGraphicFramePr>
               <a:graphicFrameLocks xmlns:a="http://schemas.openxmlformats.org/drawingml/2006/main" noChangeAspect="1"/>
             </wp:cNvGraphicFramePr>
@@ -2978,11 +2967,16 @@
                   <pic:spPr>
                     <a:xfrm>
                       <a:off x="0" y="0"/>
-                      <a:ext cx="6054413" cy="3784313"/>
+                      <a:ext cx="6023627" cy="3765071"/>
                     </a:xfrm>
                     <a:prstGeom prst="rect">
                       <a:avLst/>
                     </a:prstGeom>
+                    <a:ln w="6350">
+                      <a:solidFill>
+                        <a:schemeClr val="tx1"/>
+                      </a:solidFill>
+                    </a:ln>
                   </pic:spPr>
                 </pic:pic>
               </a:graphicData>
@@ -4595,9 +4589,9 @@
           <w:noProof/>
         </w:rPr>
         <w:drawing>
-          <wp:inline distT="0" distB="0" distL="0" distR="0" wp14:anchorId="425B6DA9" wp14:editId="488AC7F5">
+          <wp:inline distT="0" distB="0" distL="0" distR="0" wp14:anchorId="425B6DA9" wp14:editId="77701B09">
             <wp:extent cx="6051953" cy="3034535"/>
-            <wp:effectExtent l="0" t="0" r="6350" b="0"/>
+            <wp:effectExtent l="19050" t="19050" r="25400" b="13970"/>
             <wp:docPr id="2" name="Picture 2"/>
             <wp:cNvGraphicFramePr>
               <a:graphicFrameLocks xmlns:a="http://schemas.openxmlformats.org/drawingml/2006/main" noChangeAspect="1"/>
@@ -4623,6 +4617,11 @@
                     <a:prstGeom prst="rect">
                       <a:avLst/>
                     </a:prstGeom>
+                    <a:ln w="6350">
+                      <a:solidFill>
+                        <a:schemeClr val="tx1"/>
+                      </a:solidFill>
+                    </a:ln>
                   </pic:spPr>
                 </pic:pic>
               </a:graphicData>
@@ -4818,9 +4817,9 @@
           <w:noProof/>
         </w:rPr>
         <w:drawing>
-          <wp:inline distT="0" distB="0" distL="0" distR="0" wp14:anchorId="4AB57B62" wp14:editId="298ABB5A">
-            <wp:extent cx="5704764" cy="1888911"/>
-            <wp:effectExtent l="0" t="0" r="0" b="0"/>
+          <wp:inline distT="0" distB="0" distL="0" distR="0" wp14:anchorId="4AB57B62" wp14:editId="25538FC7">
+            <wp:extent cx="5791137" cy="1917510"/>
+            <wp:effectExtent l="19050" t="19050" r="19685" b="26035"/>
             <wp:docPr id="15" name="Picture 15"/>
             <wp:cNvGraphicFramePr>
               <a:graphicFrameLocks xmlns:a="http://schemas.openxmlformats.org/drawingml/2006/main" noChangeAspect="1"/>
@@ -4841,11 +4840,16 @@
                   <pic:spPr>
                     <a:xfrm>
                       <a:off x="0" y="0"/>
-                      <a:ext cx="5720744" cy="1894202"/>
+                      <a:ext cx="5833553" cy="1931554"/>
                     </a:xfrm>
                     <a:prstGeom prst="rect">
                       <a:avLst/>
                     </a:prstGeom>
+                    <a:ln w="6350">
+                      <a:solidFill>
+                        <a:schemeClr val="tx1"/>
+                      </a:solidFill>
+                    </a:ln>
                   </pic:spPr>
                 </pic:pic>
               </a:graphicData>
@@ -4857,6 +4861,7 @@
     <w:p>
       <w:pPr>
         <w:pStyle w:val="ListParagraph"/>
+        <w:widowControl/>
         <w:numPr>
           <w:ilvl w:val="0"/>
           <w:numId w:val="18"/>
@@ -4869,6 +4874,7 @@
         <w:rPr>
           <w:rFonts w:cstheme="minorHAnsi"/>
         </w:rPr>
+        <w:lastRenderedPageBreak/>
         <w:t xml:space="preserve">Go to the </w:t>
       </w:r>
       <w:r>
@@ -4945,16 +4951,7 @@
           <w:b/>
           <w:bCs/>
         </w:rPr>
-        <w:t xml:space="preserve">table names are </w:t>
-      </w:r>
-      <w:r>
-        <w:rPr>
-          <w:rFonts w:eastAsia="Calibri" w:cstheme="minorHAnsi"/>
-          <w:b/>
-          <w:bCs/>
-        </w:rPr>
-        <w:lastRenderedPageBreak/>
-        <w:t>different</w:t>
+        <w:t>table names are different</w:t>
       </w:r>
       <w:r>
         <w:rPr>
@@ -5770,9 +5767,9 @@
           <w:noProof/>
         </w:rPr>
         <w:drawing>
-          <wp:inline distT="0" distB="0" distL="0" distR="0" wp14:anchorId="460C516D" wp14:editId="2933EDA0">
+          <wp:inline distT="0" distB="0" distL="0" distR="0" wp14:anchorId="460C516D" wp14:editId="13A9A725">
             <wp:extent cx="5988050" cy="3742834"/>
-            <wp:effectExtent l="0" t="0" r="0" b="0"/>
+            <wp:effectExtent l="19050" t="19050" r="12700" b="10160"/>
             <wp:docPr id="6" name="Picture 6"/>
             <wp:cNvGraphicFramePr>
               <a:graphicFrameLocks xmlns:a="http://schemas.openxmlformats.org/drawingml/2006/main" noChangeAspect="1"/>
@@ -5798,6 +5795,11 @@
                     <a:prstGeom prst="rect">
                       <a:avLst/>
                     </a:prstGeom>
+                    <a:ln w="6350">
+                      <a:solidFill>
+                        <a:schemeClr val="tx1"/>
+                      </a:solidFill>
+                    </a:ln>
                   </pic:spPr>
                 </pic:pic>
               </a:graphicData>
@@ -6164,6 +6166,7 @@
           <w:color w:val="252423"/>
           <w:shd w:val="clear" w:color="auto" w:fill="FFFFFF"/>
         </w:rPr>
+        <w:lastRenderedPageBreak/>
         <w:t xml:space="preserve">Size and Color </w:t>
       </w:r>
       <w:r>
@@ -6222,17 +6225,7 @@
           <w:color w:val="252423"/>
           <w:shd w:val="clear" w:color="auto" w:fill="FFFFFF"/>
         </w:rPr>
-        <w:t xml:space="preserve">Format </w:t>
-      </w:r>
-      <w:r>
-        <w:rPr>
-          <w:rStyle w:val="Strong"/>
-          <w:rFonts w:cstheme="minorHAnsi"/>
-          <w:color w:val="252423"/>
-          <w:shd w:val="clear" w:color="auto" w:fill="FFFFFF"/>
-        </w:rPr>
-        <w:lastRenderedPageBreak/>
-        <w:t>option</w:t>
+        <w:t>Format option</w:t>
       </w:r>
       <w:r>
         <w:rPr>
@@ -7555,6 +7548,15 @@
         </w:rPr>
         <w:t xml:space="preserve"> Alaska will not work with our datasets, as the naming conventions used for COUNTY NAME will not match the Combined_Key in the US County Population</w:t>
       </w:r>
+      <w:r>
+        <w:rPr>
+          <w:rStyle w:val="Strong"/>
+          <w:rFonts w:eastAsia="Calibri" w:cstheme="minorHAnsi"/>
+          <w:b w:val="0"/>
+          <w:bCs w:val="0"/>
+        </w:rPr>
+        <w:t xml:space="preserve"> (we could manually add this if needed)</w:t>
+      </w:r>
     </w:p>
     <w:p>
       <w:pPr>
@@ -7807,9 +7809,9 @@
         </w:rPr>
         <w:lastRenderedPageBreak/>
         <w:drawing>
-          <wp:inline distT="0" distB="0" distL="0" distR="0" wp14:anchorId="18E77D90" wp14:editId="03C8B583">
+          <wp:inline distT="0" distB="0" distL="0" distR="0" wp14:anchorId="18E77D90" wp14:editId="483DD61A">
             <wp:extent cx="5813946" cy="2630956"/>
-            <wp:effectExtent l="0" t="0" r="0" b="0"/>
+            <wp:effectExtent l="19050" t="19050" r="15875" b="17145"/>
             <wp:docPr id="14" name="Picture 14"/>
             <wp:cNvGraphicFramePr>
               <a:graphicFrameLocks xmlns:a="http://schemas.openxmlformats.org/drawingml/2006/main" noChangeAspect="1"/>
@@ -7835,6 +7837,11 @@
                     <a:prstGeom prst="rect">
                       <a:avLst/>
                     </a:prstGeom>
+                    <a:ln w="6350">
+                      <a:solidFill>
+                        <a:schemeClr val="tx1"/>
+                      </a:solidFill>
+                    </a:ln>
                   </pic:spPr>
                 </pic:pic>
               </a:graphicData>
@@ -7957,9 +7964,9 @@
           <w:noProof/>
         </w:rPr>
         <w:drawing>
-          <wp:inline distT="0" distB="0" distL="0" distR="0" wp14:anchorId="45E81EE8" wp14:editId="74F68C96">
+          <wp:inline distT="0" distB="0" distL="0" distR="0" wp14:anchorId="45E81EE8" wp14:editId="6C440E68">
             <wp:extent cx="3265246" cy="4470400"/>
-            <wp:effectExtent l="0" t="0" r="0" b="6350"/>
+            <wp:effectExtent l="19050" t="19050" r="11430" b="25400"/>
             <wp:docPr id="11" name="Picture 11"/>
             <wp:cNvGraphicFramePr>
               <a:graphicFrameLocks xmlns:a="http://schemas.openxmlformats.org/drawingml/2006/main" noChangeAspect="1"/>
@@ -7985,6 +7992,11 @@
                     <a:prstGeom prst="rect">
                       <a:avLst/>
                     </a:prstGeom>
+                    <a:ln w="6350">
+                      <a:solidFill>
+                        <a:schemeClr val="tx1"/>
+                      </a:solidFill>
+                    </a:ln>
                   </pic:spPr>
                 </pic:pic>
               </a:graphicData>
@@ -8430,6 +8442,7 @@
     <w:p>
       <w:pPr>
         <w:pStyle w:val="ListParagraph"/>
+        <w:spacing w:before="120" w:after="120"/>
         <w:ind w:left="360"/>
         <w:rPr>
           <w:rFonts w:eastAsia="Calibri" w:cstheme="minorHAnsi"/>
@@ -8440,9 +8453,9 @@
           <w:noProof/>
         </w:rPr>
         <w:drawing>
-          <wp:inline distT="0" distB="0" distL="0" distR="0" wp14:anchorId="79E1BDD7" wp14:editId="6DF15D94">
+          <wp:inline distT="0" distB="0" distL="0" distR="0" wp14:anchorId="79E1BDD7" wp14:editId="35F7D681">
             <wp:extent cx="5994400" cy="3746803"/>
-            <wp:effectExtent l="0" t="0" r="6350" b="6350"/>
+            <wp:effectExtent l="19050" t="19050" r="25400" b="25400"/>
             <wp:docPr id="7" name="Picture 7"/>
             <wp:cNvGraphicFramePr>
               <a:graphicFrameLocks xmlns:a="http://schemas.openxmlformats.org/drawingml/2006/main" noChangeAspect="1"/>
@@ -8468,6 +8481,11 @@
                     <a:prstGeom prst="rect">
                       <a:avLst/>
                     </a:prstGeom>
+                    <a:ln w="6350">
+                      <a:solidFill>
+                        <a:schemeClr val="tx1"/>
+                      </a:solidFill>
+                    </a:ln>
                   </pic:spPr>
                 </pic:pic>
               </a:graphicData>
@@ -9294,9 +9312,9 @@
         </w:rPr>
         <w:lastRenderedPageBreak/>
         <w:drawing>
-          <wp:inline distT="0" distB="0" distL="0" distR="0" wp14:anchorId="4960F2AC" wp14:editId="258588E2">
+          <wp:inline distT="0" distB="0" distL="0" distR="0" wp14:anchorId="4960F2AC" wp14:editId="25890DB9">
             <wp:extent cx="5975350" cy="3734896"/>
-            <wp:effectExtent l="0" t="0" r="6350" b="0"/>
+            <wp:effectExtent l="19050" t="19050" r="25400" b="18415"/>
             <wp:docPr id="16" name="Picture 16"/>
             <wp:cNvGraphicFramePr>
               <a:graphicFrameLocks xmlns:a="http://schemas.openxmlformats.org/drawingml/2006/main" noChangeAspect="1"/>
@@ -9322,6 +9340,11 @@
                     <a:prstGeom prst="rect">
                       <a:avLst/>
                     </a:prstGeom>
+                    <a:ln w="6350">
+                      <a:solidFill>
+                        <a:schemeClr val="tx1"/>
+                      </a:solidFill>
+                    </a:ln>
                   </pic:spPr>
                 </pic:pic>
               </a:graphicData>
@@ -10031,7 +10054,7 @@
         <w:sz w:val="18"/>
         <w:szCs w:val="18"/>
       </w:rPr>
-      <w:t>5/13/2023</w:t>
+      <w:t>5/18/2023</w:t>
     </w:r>
     <w:r>
       <w:rPr>
@@ -14174,7 +14197,6 @@
   <w:style w:type="character" w:default="1" w:styleId="DefaultParagraphFont">
     <w:name w:val="Default Paragraph Font"/>
     <w:uiPriority w:val="1"/>
-    <w:semiHidden/>
     <w:unhideWhenUsed/>
   </w:style>
   <w:style w:type="table" w:default="1" w:styleId="TableNormal">
